--- a/提出書類/操作手順書.docx
+++ b/提出書類/操作手順書.docx
@@ -461,7 +461,7 @@
                     <w:noProof/>
                     <w:webHidden/>
                   </w:rPr>
-                  <w:t>1</w:t>
+                  <w:t>2</w:t>
                 </w:r>
                 <w:r>
                   <w:rPr>
@@ -558,7 +558,7 @@
                     <w:noProof/>
                     <w:webHidden/>
                   </w:rPr>
-                  <w:t>1</w:t>
+                  <w:t>2</w:t>
                 </w:r>
                 <w:r>
                   <w:rPr>
@@ -1644,7 +1644,7 @@
         <w:sectPr>
           <w:pgSz w:w="11906" w:h="16838" w:code="9"/>
           <w:pgMar w:top="1077" w:right="1440" w:bottom="1077" w:left="1440" w:header="578" w:footer="578" w:gutter="0"/>
-          <w:pgNumType w:start="0"/>
+          <w:pgNumType w:start="2"/>
           <w:cols w:space="720"/>
           <w:titlePg/>
           <w:docGrid w:linePitch="360"/>
@@ -3268,7 +3268,7 @@
           <w:ilvl w:val="0"/>
           <w:numId w:val="17"/>
         </w:numPr>
-        <w:ind w:leftChars="0"/>
+        <w:ind w:leftChars="0" w:rightChars="440" w:right="968"/>
         <w:rPr>
           <w:rFonts w:ascii="メイリオ" w:eastAsia="メイリオ" w:hAnsi="メイリオ"/>
         </w:rPr>
@@ -3428,7 +3428,7 @@
           <w:ilvl w:val="0"/>
           <w:numId w:val="18"/>
         </w:numPr>
-        <w:ind w:leftChars="0"/>
+        <w:ind w:leftChars="0" w:rightChars="504" w:right="1109"/>
         <w:rPr>
           <w:rFonts w:ascii="メイリオ" w:eastAsia="メイリオ" w:hAnsi="メイリオ"/>
           <w:sz w:val="24"/>

--- a/提出書類/操作手順書.docx
+++ b/提出書類/操作手順書.docx
@@ -1646,7 +1646,6 @@
           <w:pgMar w:top="1077" w:right="1440" w:bottom="1077" w:left="1440" w:header="578" w:footer="578" w:gutter="0"/>
           <w:pgNumType w:start="2"/>
           <w:cols w:space="720"/>
-          <w:titlePg/>
           <w:docGrid w:linePitch="360"/>
         </w:sectPr>
       </w:pPr>
@@ -2017,7 +2016,6 @@
           <w:pgMar w:top="1077" w:right="1440" w:bottom="1077" w:left="1440" w:header="578" w:footer="578" w:gutter="0"/>
           <w:pgNumType w:start="3"/>
           <w:cols w:space="720"/>
-          <w:titlePg/>
           <w:docGrid w:linePitch="360"/>
         </w:sectPr>
       </w:pPr>
@@ -2311,7 +2309,6 @@
           <w:pgSz w:w="11906" w:h="16838" w:code="9"/>
           <w:pgMar w:top="1077" w:right="1440" w:bottom="1077" w:left="1440" w:header="578" w:footer="578" w:gutter="0"/>
           <w:cols w:space="720"/>
-          <w:titlePg/>
           <w:docGrid w:linePitch="360"/>
         </w:sectPr>
       </w:pPr>
@@ -3241,7 +3238,6 @@
           <w:pgSz w:w="11906" w:h="16838" w:code="9"/>
           <w:pgMar w:top="1077" w:right="1440" w:bottom="1077" w:left="1440" w:header="578" w:footer="578" w:gutter="0"/>
           <w:cols w:space="720"/>
-          <w:titlePg/>
           <w:docGrid w:linePitch="360"/>
         </w:sectPr>
       </w:pPr>
@@ -3702,7 +3698,6 @@
       <w:pgSz w:w="11906" w:h="16838" w:code="9"/>
       <w:pgMar w:top="1077" w:right="0" w:bottom="1077" w:left="1440" w:header="578" w:footer="578" w:gutter="0"/>
       <w:cols w:space="720"/>
-      <w:titlePg/>
       <w:docGrid w:linePitch="360"/>
     </w:sectPr>
   </w:body>
@@ -3782,42 +3777,12 @@
 
 <file path=word/footer2.xml><?xml version="1.0" encoding="utf-8"?>
 <w:ftr xmlns:wpc="http://schemas.microsoft.com/office/word/2010/wordprocessingCanvas" xmlns:cx="http://schemas.microsoft.com/office/drawing/2014/chartex" xmlns:cx1="http://schemas.microsoft.com/office/drawing/2015/9/8/chartex" xmlns:cx2="http://schemas.microsoft.com/office/drawing/2015/10/21/chartex" xmlns:cx3="http://schemas.microsoft.com/office/drawing/2016/5/9/chartex" xmlns:cx4="http://schemas.microsoft.com/office/drawing/2016/5/10/chartex" xmlns:cx5="http://schemas.microsoft.com/office/drawing/2016/5/11/chartex" xmlns:cx6="http://schemas.microsoft.com/office/drawing/2016/5/12/chartex" xmlns:cx7="http://schemas.microsoft.com/office/drawing/2016/5/13/chartex" xmlns:cx8="http://schemas.microsoft.com/office/drawing/2016/5/14/chartex" xmlns:mc="http://schemas.openxmlformats.org/markup-compatibility/2006" xmlns:aink="http://schemas.microsoft.com/office/drawing/2016/ink" xmlns:am3d="http://schemas.microsoft.com/office/drawing/2017/model3d" xmlns:o="urn:schemas-microsoft-com:office:office" xmlns:r="http://schemas.openxmlformats.org/officeDocument/2006/relationships" xmlns:m="http://schemas.openxmlformats.org/officeDocument/2006/math" xmlns:v="urn:schemas-microsoft-com:vml" xmlns:wp14="http://schemas.microsoft.com/office/word/2010/wordprocessingDrawing" xmlns:wp="http://schemas.openxmlformats.org/drawingml/2006/wordprocessingDrawing" xmlns:w10="urn:schemas-microsoft-com:office:word" xmlns:w="http://schemas.openxmlformats.org/wordprocessingml/2006/main" xmlns:w14="http://schemas.microsoft.com/office/word/2010/wordml" xmlns:w15="http://schemas.microsoft.com/office/word/2012/wordml" xmlns:w16cex="http://schemas.microsoft.com/office/word/2018/wordml/cex" xmlns:w16cid="http://schemas.microsoft.com/office/word/2016/wordml/cid" xmlns:w16="http://schemas.microsoft.com/office/word/2018/wordml" xmlns:w16sdtdh="http://schemas.microsoft.com/office/word/2020/wordml/sdtdatahash" xmlns:w16se="http://schemas.microsoft.com/office/word/2015/wordml/symex" xmlns:wpg="http://schemas.microsoft.com/office/word/2010/wordprocessingGroup" xmlns:wpi="http://schemas.microsoft.com/office/word/2010/wordprocessingInk" xmlns:wne="http://schemas.microsoft.com/office/word/2006/wordml" xmlns:wps="http://schemas.microsoft.com/office/word/2010/wordprocessingShape" mc:Ignorable="w14 w15 w16se w16cid w16 w16cex w16sdtdh wp14">
-  <w:sdt>
-    <w:sdtPr>
-      <w:id w:val="493692187"/>
-      <w:docPartObj>
-        <w:docPartGallery w:val="Page Numbers (Bottom of Page)"/>
-        <w:docPartUnique/>
-      </w:docPartObj>
-    </w:sdtPr>
-    <w:sdtEndPr/>
-    <w:sdtContent>
-      <w:p>
-        <w:pPr>
-          <w:pStyle w:val="aa"/>
-          <w:jc w:val="center"/>
-        </w:pPr>
-        <w:r>
-          <w:fldChar w:fldCharType="begin"/>
-        </w:r>
-        <w:r>
-          <w:instrText>PAGE   \* MERGEFORMAT</w:instrText>
-        </w:r>
-        <w:r>
-          <w:fldChar w:fldCharType="separate"/>
-        </w:r>
-        <w:r>
-          <w:rPr>
-            <w:lang w:val="ja-JP"/>
-          </w:rPr>
-          <w:t>2</w:t>
-        </w:r>
-        <w:r>
-          <w:fldChar w:fldCharType="end"/>
-        </w:r>
-      </w:p>
-    </w:sdtContent>
-  </w:sdt>
+  <w:p>
+    <w:pPr>
+      <w:pStyle w:val="aa"/>
+      <w:jc w:val="center"/>
+    </w:pPr>
+  </w:p>
   <w:p>
     <w:pPr>
       <w:pStyle w:val="aa"/>
@@ -31676,6 +31641,15 @@
 </file>
 
 <file path=customXml/item1.xml><?xml version="1.0" encoding="utf-8"?>
+<p:properties xmlns:p="http://schemas.microsoft.com/office/2006/metadata/properties" xmlns:xsi="http://www.w3.org/2001/XMLSchema-instance" xmlns:pc="http://schemas.microsoft.com/office/infopath/2007/PartnerControls">
+  <documentManagement>
+    <_ip_UnifiedCompliancePolicyUIAction xmlns="http://schemas.microsoft.com/sharepoint/v3" xsi:nil="true"/>
+    <_ip_UnifiedCompliancePolicyProperties xmlns="http://schemas.microsoft.com/sharepoint/v3" xsi:nil="true"/>
+  </documentManagement>
+</p:properties>
+</file>
+
+<file path=customXml/item2.xml><?xml version="1.0" encoding="utf-8"?>
 <ct:contentTypeSchema xmlns:ct="http://schemas.microsoft.com/office/2006/metadata/contentType" xmlns:ma="http://schemas.microsoft.com/office/2006/metadata/properties/metaAttributes" ct:_="" ma:_="" ma:contentTypeName="Document" ma:contentTypeID="0x010100DEEA25CC0A0AC24199CDC46C25B8B0BC" ma:contentTypeVersion="10" ma:contentTypeDescription="Create a new document." ma:contentTypeScope="" ma:versionID="e3b47856d4cf355c0dacb39e1084d14f">
   <xsd:schema xmlns:xsd="http://www.w3.org/2001/XMLSchema" xmlns:xs="http://www.w3.org/2001/XMLSchema" xmlns:p="http://schemas.microsoft.com/office/2006/metadata/properties" xmlns:ns1="http://schemas.microsoft.com/sharepoint/v3" xmlns:ns2="6dc4bcd6-49db-4c07-9060-8acfc67cef9f" xmlns:ns3="fb0879af-3eba-417a-a55a-ffe6dcd6ca77" targetNamespace="http://schemas.microsoft.com/office/2006/metadata/properties" ma:root="true" ma:fieldsID="a845a615265fdb1f7b12cc65ac20ecbd" ns1:_="" ns2:_="" ns3:_="">
     <xsd:import namespace="http://schemas.microsoft.com/sharepoint/v3"/>
@@ -31883,20 +31857,7 @@
 </ct:contentTypeSchema>
 </file>
 
-<file path=customXml/item2.xml><?xml version="1.0" encoding="utf-8"?>
-<p:properties xmlns:p="http://schemas.microsoft.com/office/2006/metadata/properties" xmlns:xsi="http://www.w3.org/2001/XMLSchema-instance" xmlns:pc="http://schemas.microsoft.com/office/infopath/2007/PartnerControls">
-  <documentManagement>
-    <_ip_UnifiedCompliancePolicyUIAction xmlns="http://schemas.microsoft.com/sharepoint/v3" xsi:nil="true"/>
-    <_ip_UnifiedCompliancePolicyProperties xmlns="http://schemas.microsoft.com/sharepoint/v3" xsi:nil="true"/>
-  </documentManagement>
-</p:properties>
-</file>
-
 <file path=customXml/item3.xml><?xml version="1.0" encoding="utf-8"?>
-<b:Sources xmlns:b="http://schemas.openxmlformats.org/officeDocument/2006/bibliography" xmlns="http://schemas.openxmlformats.org/officeDocument/2006/bibliography" SelectedStyle="\APASixthEditionOfficeOnline.xsl" StyleName="APA" Version="6"/>
-</file>
-
-<file path=customXml/item4.xml><?xml version="1.0" encoding="utf-8"?>
 <?mso-contentType ?>
 <FormTemplates xmlns="http://schemas.microsoft.com/sharepoint/v3/contenttype/forms">
   <Display>DocumentLibraryForm</Display>
@@ -31905,7 +31866,21 @@
 </FormTemplates>
 </file>
 
+<file path=customXml/item4.xml><?xml version="1.0" encoding="utf-8"?>
+<b:Sources xmlns:b="http://schemas.openxmlformats.org/officeDocument/2006/bibliography" xmlns="http://schemas.openxmlformats.org/officeDocument/2006/bibliography" SelectedStyle="\APASixthEditionOfficeOnline.xsl" StyleName="APA" Version="6"/>
+</file>
+
 <file path=customXml/itemProps1.xml><?xml version="1.0" encoding="utf-8"?>
+<ds:datastoreItem xmlns:ds="http://schemas.openxmlformats.org/officeDocument/2006/customXml" ds:itemID="{BA075BD4-F53C-4E01-9EDE-4652C8A1FE4B}">
+  <ds:schemaRefs>
+    <ds:schemaRef ds:uri="http://schemas.microsoft.com/office/2006/metadata/properties"/>
+    <ds:schemaRef ds:uri="http://schemas.microsoft.com/office/infopath/2007/PartnerControls"/>
+    <ds:schemaRef ds:uri="http://schemas.microsoft.com/sharepoint/v3"/>
+  </ds:schemaRefs>
+</ds:datastoreItem>
+</file>
+
+<file path=customXml/itemProps2.xml><?xml version="1.0" encoding="utf-8"?>
 <ds:datastoreItem xmlns:ds="http://schemas.openxmlformats.org/officeDocument/2006/customXml" ds:itemID="{D7D55E06-64DA-42F3-AD6E-D3DC24069E4B}">
   <ds:schemaRefs>
     <ds:schemaRef ds:uri="http://schemas.microsoft.com/office/2006/metadata/contentType"/>
@@ -31925,28 +31900,18 @@
 </ds:datastoreItem>
 </file>
 
-<file path=customXml/itemProps2.xml><?xml version="1.0" encoding="utf-8"?>
-<ds:datastoreItem xmlns:ds="http://schemas.openxmlformats.org/officeDocument/2006/customXml" ds:itemID="{BA075BD4-F53C-4E01-9EDE-4652C8A1FE4B}">
+<file path=customXml/itemProps3.xml><?xml version="1.0" encoding="utf-8"?>
+<ds:datastoreItem xmlns:ds="http://schemas.openxmlformats.org/officeDocument/2006/customXml" ds:itemID="{3D40F5E8-4448-4982-82F4-146B74EB9EB7}">
   <ds:schemaRefs>
-    <ds:schemaRef ds:uri="http://schemas.microsoft.com/office/2006/metadata/properties"/>
-    <ds:schemaRef ds:uri="http://schemas.microsoft.com/office/infopath/2007/PartnerControls"/>
-    <ds:schemaRef ds:uri="http://schemas.microsoft.com/sharepoint/v3"/>
+    <ds:schemaRef ds:uri="http://schemas.microsoft.com/sharepoint/v3/contenttype/forms"/>
   </ds:schemaRefs>
 </ds:datastoreItem>
 </file>
 
-<file path=customXml/itemProps3.xml><?xml version="1.0" encoding="utf-8"?>
+<file path=customXml/itemProps4.xml><?xml version="1.0" encoding="utf-8"?>
 <ds:datastoreItem xmlns:ds="http://schemas.openxmlformats.org/officeDocument/2006/customXml" ds:itemID="{FF0D318D-AEC9-4A81-92BC-F612320FEED7}">
   <ds:schemaRefs>
     <ds:schemaRef ds:uri="http://schemas.openxmlformats.org/officeDocument/2006/bibliography"/>
   </ds:schemaRefs>
 </ds:datastoreItem>
-</file>
-
-<file path=customXml/itemProps4.xml><?xml version="1.0" encoding="utf-8"?>
-<ds:datastoreItem xmlns:ds="http://schemas.openxmlformats.org/officeDocument/2006/customXml" ds:itemID="{3D40F5E8-4448-4982-82F4-146B74EB9EB7}">
-  <ds:schemaRefs>
-    <ds:schemaRef ds:uri="http://schemas.microsoft.com/sharepoint/v3/contenttype/forms"/>
-  </ds:schemaRefs>
-</ds:datastoreItem>
 </file>